--- a/DAY1-NOTES.docx
+++ b/DAY1-NOTES.docx
@@ -55,15 +55,7 @@
         <w:spacing w:after="0"/>
       </w:pPr>
       <w:r>
-        <w:t xml:space="preserve"># python is not over rule other </w:t>
-      </w:r>
-      <w:proofErr w:type="spellStart"/>
-      <w:r>
-        <w:t>lanugage</w:t>
-      </w:r>
-      <w:proofErr w:type="spellEnd"/>
-      <w:r>
-        <w:t>(it is false),</w:t>
+        <w:t># python is not over rule other lanugage(it is false),</w:t>
       </w:r>
     </w:p>
     <w:p>
@@ -105,31 +97,15 @@
         <w:spacing w:after="0"/>
       </w:pPr>
       <w:r>
-        <w:t xml:space="preserve"># </w:t>
-      </w:r>
-      <w:proofErr w:type="spellStart"/>
-      <w:r>
-        <w:t>i</w:t>
-      </w:r>
-      <w:proofErr w:type="spellEnd"/>
-      <w:r>
-        <w:t xml:space="preserve"> want to show some specification results to my clients very quickly,  </w:t>
-      </w:r>
-    </w:p>
-    <w:p>
-      <w:pPr>
-        <w:spacing w:after="0"/>
-      </w:pPr>
-      <w:r>
-        <w:t xml:space="preserve">then </w:t>
-      </w:r>
-      <w:proofErr w:type="spellStart"/>
-      <w:r>
-        <w:t>i</w:t>
-      </w:r>
-      <w:proofErr w:type="spellEnd"/>
-      <w:r>
-        <w:t xml:space="preserve"> can catch my python impression from clients.</w:t>
+        <w:t xml:space="preserve"># i want to show some specification results to my clients very quickly,  </w:t>
+      </w:r>
+    </w:p>
+    <w:p>
+      <w:pPr>
+        <w:spacing w:after="0"/>
+      </w:pPr>
+      <w:r>
+        <w:t>then i can catch my python impression from clients.</w:t>
       </w:r>
     </w:p>
     <w:p>
@@ -279,55 +255,15 @@
         <w:spacing w:after="0"/>
       </w:pPr>
       <w:r>
-        <w:t xml:space="preserve"># </w:t>
-      </w:r>
-      <w:proofErr w:type="spellStart"/>
-      <w:r>
-        <w:t>standardard</w:t>
-      </w:r>
-      <w:proofErr w:type="spellEnd"/>
-      <w:r>
-        <w:t xml:space="preserve"> python common library(while you program you need cross verify based on </w:t>
-      </w:r>
-      <w:proofErr w:type="spellStart"/>
-      <w:r>
-        <w:t>os</w:t>
-      </w:r>
-      <w:proofErr w:type="spellEnd"/>
-      <w:r>
-        <w:t>(android/windows/</w:t>
-      </w:r>
-      <w:proofErr w:type="spellStart"/>
-      <w:r>
-        <w:t>mac</w:t>
-      </w:r>
-      <w:proofErr w:type="spellEnd"/>
-      <w:r>
-        <w:t>/</w:t>
-      </w:r>
-      <w:proofErr w:type="spellStart"/>
-      <w:r>
-        <w:t>linux</w:t>
-      </w:r>
-      <w:proofErr w:type="spellEnd"/>
-      <w:r>
-        <w:t xml:space="preserve"> applications) like </w:t>
-      </w:r>
-    </w:p>
-    <w:p>
-      <w:pPr>
-        <w:spacing w:after="0"/>
-      </w:pPr>
-      <w:r>
-        <w:t xml:space="preserve">  what kind of modules </w:t>
-      </w:r>
-      <w:proofErr w:type="spellStart"/>
-      <w:r>
-        <w:t>i</w:t>
-      </w:r>
-      <w:proofErr w:type="spellEnd"/>
-      <w:r>
-        <w:t xml:space="preserve"> have import along with parameters).</w:t>
+        <w:t xml:space="preserve"># standardard python common library(while you program you need cross verify based on os(android/windows/mac/linux applications) like </w:t>
+      </w:r>
+    </w:p>
+    <w:p>
+      <w:pPr>
+        <w:spacing w:after="0"/>
+      </w:pPr>
+      <w:r>
+        <w:t xml:space="preserve">  what kind of modules i have import along with parameters).</w:t>
       </w:r>
     </w:p>
     <w:p>
@@ -444,23 +380,7 @@
         <w:spacing w:after="0"/>
       </w:pPr>
       <w:r>
-        <w:t xml:space="preserve"> sol :- </w:t>
-      </w:r>
-      <w:proofErr w:type="spellStart"/>
-      <w:r>
-        <w:t>dont</w:t>
-      </w:r>
-      <w:proofErr w:type="spellEnd"/>
-      <w:r>
-        <w:t xml:space="preserve"> think that is in-</w:t>
-      </w:r>
-      <w:proofErr w:type="spellStart"/>
-      <w:r>
-        <w:t>secured,you</w:t>
-      </w:r>
-      <w:proofErr w:type="spellEnd"/>
-      <w:r>
-        <w:t xml:space="preserve"> write python script embed that into any particular </w:t>
+        <w:t xml:space="preserve"> sol :- dont think that is in-secured,you write python script embed that into any particular </w:t>
       </w:r>
     </w:p>
     <w:p>
@@ -532,15 +452,7 @@
       </w:r>
       <w:r>
         <w:tab/>
-        <w:t>command line(windows/</w:t>
-      </w:r>
-      <w:proofErr w:type="spellStart"/>
-      <w:r>
-        <w:t>linux</w:t>
-      </w:r>
-      <w:proofErr w:type="spellEnd"/>
-      <w:r>
-        <w:t>/or any other system)</w:t>
+        <w:t>command line(windows/linux/or any other system)</w:t>
       </w:r>
     </w:p>
     <w:p>
@@ -603,15 +515,7 @@
       </w:r>
       <w:r>
         <w:tab/>
-        <w:t>we can execute a python script which is with .</w:t>
-      </w:r>
-      <w:proofErr w:type="spellStart"/>
-      <w:r>
-        <w:t>py</w:t>
-      </w:r>
-      <w:proofErr w:type="spellEnd"/>
-      <w:r>
-        <w:t xml:space="preserve"> extension at command</w:t>
+        <w:t>we can execute a python script which is with .py extension at command</w:t>
       </w:r>
     </w:p>
     <w:p>
@@ -635,15 +539,7 @@
       </w:r>
       <w:r>
         <w:tab/>
-        <w:t>--- control structure(</w:t>
-      </w:r>
-      <w:proofErr w:type="spellStart"/>
-      <w:r>
-        <w:t>if,loops</w:t>
-      </w:r>
-      <w:proofErr w:type="spellEnd"/>
-      <w:r>
-        <w:t>)</w:t>
+        <w:t>--- control structure(if,loops)</w:t>
       </w:r>
     </w:p>
     <w:p>
@@ -662,44 +558,76 @@
       <w:pPr>
         <w:spacing w:after="0"/>
       </w:pPr>
-    </w:p>
-    <w:p>
-      <w:pPr>
-        <w:spacing w:after="0"/>
-      </w:pPr>
-      <w:r>
-        <w:tab/>
-        <w:t xml:space="preserve">&gt;&gt;&gt;print ("my first name is: </w:t>
-      </w:r>
-      <w:proofErr w:type="spellStart"/>
-      <w:r>
-        <w:t>prashanth</w:t>
-      </w:r>
-      <w:proofErr w:type="spellEnd"/>
-      <w:r>
-        <w:t>)</w:t>
-      </w:r>
-    </w:p>
-    <w:p>
-      <w:pPr>
-        <w:spacing w:after="0"/>
-      </w:pPr>
-    </w:p>
-    <w:p>
-      <w:pPr>
-        <w:spacing w:after="0"/>
-      </w:pPr>
-      <w:r>
-        <w:tab/>
-        <w:t xml:space="preserve">&gt;&gt;&gt;print ("my middle name is: </w:t>
-      </w:r>
-      <w:proofErr w:type="spellStart"/>
-      <w:r>
-        <w:t>kumar</w:t>
-      </w:r>
-      <w:proofErr w:type="spellEnd"/>
-      <w:r>
-        <w:t>)</w:t>
+      <w:r>
+        <w:t>OLDER VERSION</w:t>
+      </w:r>
+    </w:p>
+    <w:p>
+      <w:pPr>
+        <w:spacing w:after="0"/>
+      </w:pPr>
+      <w:r>
+        <w:t>-------------------</w:t>
+      </w:r>
+    </w:p>
+    <w:p>
+      <w:pPr>
+        <w:spacing w:after="0"/>
+      </w:pPr>
+      <w:r>
+        <w:t>prin</w:t>
+      </w:r>
+      <w:r>
+        <w:t>t  "my first name is: prashanth"</w:t>
+      </w:r>
+    </w:p>
+    <w:p>
+      <w:pPr>
+        <w:spacing w:after="0"/>
+      </w:pPr>
+    </w:p>
+    <w:p>
+      <w:pPr>
+        <w:spacing w:after="0"/>
+      </w:pPr>
+      <w:r>
+        <w:t>new VERSION</w:t>
+      </w:r>
+    </w:p>
+    <w:p>
+      <w:pPr>
+        <w:spacing w:after="0"/>
+      </w:pPr>
+      <w:r>
+        <w:t>-------------------</w:t>
+      </w:r>
+    </w:p>
+    <w:p>
+      <w:pPr>
+        <w:spacing w:after="0"/>
+      </w:pPr>
+    </w:p>
+    <w:p>
+      <w:pPr>
+        <w:spacing w:after="0"/>
+      </w:pPr>
+      <w:r>
+        <w:tab/>
+        <w:t>&gt;&gt;&gt;print ("my first name is: prashanth)</w:t>
+      </w:r>
+    </w:p>
+    <w:p>
+      <w:pPr>
+        <w:spacing w:after="0"/>
+      </w:pPr>
+    </w:p>
+    <w:p>
+      <w:pPr>
+        <w:spacing w:after="0"/>
+      </w:pPr>
+      <w:r>
+        <w:tab/>
+        <w:t>&gt;&gt;&gt;print ("my middle name is: kumar)</w:t>
       </w:r>
     </w:p>
     <w:p>
@@ -727,15 +655,7 @@
       </w:pPr>
       <w:r>
         <w:tab/>
-        <w:t xml:space="preserve">here you get </w:t>
-      </w:r>
-      <w:proofErr w:type="spellStart"/>
-      <w:r>
-        <w:t>traceback</w:t>
-      </w:r>
-      <w:proofErr w:type="spellEnd"/>
-      <w:r>
-        <w:t xml:space="preserve"> issue</w:t>
+        <w:t>here you get traceback issue</w:t>
       </w:r>
     </w:p>
     <w:p>
@@ -776,32 +696,16 @@
       </w:pPr>
       <w:r>
         <w:tab/>
-        <w:t xml:space="preserve">print ("my first name is: </w:t>
-      </w:r>
-      <w:proofErr w:type="spellStart"/>
-      <w:r>
-        <w:t>prashanth</w:t>
-      </w:r>
-      <w:proofErr w:type="spellEnd"/>
-      <w:r>
-        <w:t>)</w:t>
-      </w:r>
-    </w:p>
-    <w:p>
-      <w:pPr>
-        <w:spacing w:after="0"/>
-      </w:pPr>
-      <w:r>
-        <w:tab/>
-        <w:t xml:space="preserve">print ("my middle name is: </w:t>
-      </w:r>
-      <w:proofErr w:type="spellStart"/>
-      <w:r>
-        <w:t>kumar</w:t>
-      </w:r>
-      <w:proofErr w:type="spellEnd"/>
-      <w:r>
-        <w:t>)</w:t>
+        <w:t>print ("my first name is: prashanth)</w:t>
+      </w:r>
+    </w:p>
+    <w:p>
+      <w:pPr>
+        <w:spacing w:after="0"/>
+      </w:pPr>
+      <w:r>
+        <w:tab/>
+        <w:t>print ("my middle name is: kumar)</w:t>
       </w:r>
     </w:p>
     <w:p>
@@ -826,15 +730,7 @@
         <w:spacing w:after="0"/>
       </w:pPr>
       <w:r>
-        <w:t>save this file with .</w:t>
-      </w:r>
-      <w:proofErr w:type="spellStart"/>
-      <w:r>
-        <w:t>py</w:t>
-      </w:r>
-      <w:proofErr w:type="spellEnd"/>
-      <w:r>
-        <w:t xml:space="preserve"> extension</w:t>
+        <w:t>save this file with .py extension</w:t>
       </w:r>
     </w:p>
     <w:p>
@@ -970,7 +866,6 @@
         <w:spacing w:after="0"/>
       </w:pPr>
       <w:r>
-        <w:lastRenderedPageBreak/>
         <w:t>Note : while writing program ensure working with which version and follow the same version syntax</w:t>
       </w:r>
     </w:p>
